--- a/List of Lookups on BLS disasters.docx
+++ b/List of Lookups on BLS disasters.docx
@@ -773,8 +773,6 @@
         </w:rPr>
         <w:t>48361</w:t>
       </w:r>
-      <w:bookmarkStart w:id="0" w:name="_GoBack"/>
-      <w:bookmarkEnd w:id="0"/>
     </w:p>
     <w:p>
       <w:pPr>
@@ -1121,14 +1119,6 @@
           <w:szCs w:val="32"/>
         </w:rPr>
       </w:pPr>
-    </w:p>
-    <w:p>
-      <w:pPr>
-        <w:rPr>
-          <w:sz w:val="32"/>
-          <w:szCs w:val="32"/>
-        </w:rPr>
-      </w:pPr>
       <w:r>
         <w:rPr>
           <w:sz w:val="32"/>
@@ -1136,50 +1126,443 @@
         </w:rPr>
         <w:t>IRMA</w:t>
       </w:r>
-    </w:p>
-    <w:p>
-      <w:pPr>
-        <w:rPr>
-          <w:sz w:val="32"/>
-          <w:szCs w:val="32"/>
-        </w:rPr>
-      </w:pPr>
-    </w:p>
-    <w:p>
-      <w:pPr>
-        <w:rPr>
-          <w:sz w:val="32"/>
-          <w:szCs w:val="32"/>
-        </w:rPr>
-      </w:pPr>
-      <w:r>
-        <w:rPr>
-          <w:sz w:val="32"/>
-          <w:szCs w:val="32"/>
-        </w:rPr>
-        <w:t>MARIA</w:t>
-      </w:r>
-    </w:p>
-    <w:p>
-      <w:pPr>
-        <w:rPr>
-          <w:sz w:val="32"/>
-          <w:szCs w:val="32"/>
-        </w:rPr>
-      </w:pPr>
-    </w:p>
-    <w:p>
-      <w:pPr>
-        <w:rPr>
-          <w:sz w:val="32"/>
-          <w:szCs w:val="32"/>
-        </w:rPr>
-      </w:pPr>
-      <w:r>
-        <w:rPr>
-          <w:sz w:val="32"/>
-          <w:szCs w:val="32"/>
-        </w:rPr>
+      <w:r>
+        <w:rPr>
+          <w:sz w:val="32"/>
+          <w:szCs w:val="32"/>
+        </w:rPr>
+        <w:t xml:space="preserve"> 2015 – 2018 HIT: 2017-08</w:t>
+      </w:r>
+    </w:p>
+    <w:p>
+      <w:pPr>
+        <w:rPr>
+          <w:sz w:val="32"/>
+          <w:szCs w:val="32"/>
+        </w:rPr>
+      </w:pPr>
+      <w:r>
+        <w:rPr>
+          <w:sz w:val="32"/>
+          <w:szCs w:val="32"/>
+        </w:rPr>
+        <w:tab/>
+        <w:t>Brevard</w:t>
+      </w:r>
+      <w:r>
+        <w:rPr>
+          <w:sz w:val="32"/>
+          <w:szCs w:val="32"/>
+        </w:rPr>
+        <w:t xml:space="preserve"> FL</w:t>
+      </w:r>
+      <w:r>
+        <w:rPr>
+          <w:sz w:val="32"/>
+          <w:szCs w:val="32"/>
+        </w:rPr>
+        <w:t xml:space="preserve"> </w:t>
+      </w:r>
+      <w:r>
+        <w:rPr>
+          <w:sz w:val="32"/>
+          <w:szCs w:val="32"/>
+        </w:rPr>
+        <w:t xml:space="preserve"> </w:t>
+      </w:r>
+      <w:r>
+        <w:rPr>
+          <w:rFonts w:ascii="Verdana" w:hAnsi="Verdana"/>
+          <w:color w:val="000000"/>
+          <w:sz w:val="18"/>
+          <w:szCs w:val="18"/>
+          <w:shd w:val="clear" w:color="auto" w:fill="FFFFFF"/>
+        </w:rPr>
+        <w:t>12009</w:t>
+      </w:r>
+    </w:p>
+    <w:p>
+      <w:pPr>
+        <w:rPr>
+          <w:sz w:val="32"/>
+          <w:szCs w:val="32"/>
+        </w:rPr>
+      </w:pPr>
+      <w:r>
+        <w:rPr>
+          <w:sz w:val="32"/>
+          <w:szCs w:val="32"/>
+        </w:rPr>
+        <w:tab/>
+        <w:t>Broward</w:t>
+      </w:r>
+      <w:r>
+        <w:rPr>
+          <w:sz w:val="32"/>
+          <w:szCs w:val="32"/>
+        </w:rPr>
+        <w:t xml:space="preserve"> </w:t>
+      </w:r>
+      <w:r>
+        <w:rPr>
+          <w:sz w:val="32"/>
+          <w:szCs w:val="32"/>
+        </w:rPr>
+        <w:t>FL</w:t>
+      </w:r>
+      <w:r>
+        <w:rPr>
+          <w:sz w:val="32"/>
+          <w:szCs w:val="32"/>
+        </w:rPr>
+        <w:t xml:space="preserve"> </w:t>
+      </w:r>
+      <w:r>
+        <w:rPr>
+          <w:rFonts w:ascii="Verdana" w:hAnsi="Verdana"/>
+          <w:color w:val="000000"/>
+          <w:sz w:val="18"/>
+          <w:szCs w:val="18"/>
+          <w:shd w:val="clear" w:color="auto" w:fill="FFFFFF"/>
+        </w:rPr>
+        <w:t>12011</w:t>
+      </w:r>
+    </w:p>
+    <w:p>
+      <w:pPr>
+        <w:rPr>
+          <w:sz w:val="32"/>
+          <w:szCs w:val="32"/>
+        </w:rPr>
+      </w:pPr>
+      <w:r>
+        <w:rPr>
+          <w:sz w:val="32"/>
+          <w:szCs w:val="32"/>
+        </w:rPr>
+        <w:tab/>
+        <w:t>Collier</w:t>
+      </w:r>
+      <w:r>
+        <w:rPr>
+          <w:sz w:val="32"/>
+          <w:szCs w:val="32"/>
+        </w:rPr>
+        <w:t xml:space="preserve"> </w:t>
+      </w:r>
+      <w:r>
+        <w:rPr>
+          <w:sz w:val="32"/>
+          <w:szCs w:val="32"/>
+        </w:rPr>
+        <w:t>FL</w:t>
+      </w:r>
+      <w:r>
+        <w:rPr>
+          <w:sz w:val="32"/>
+          <w:szCs w:val="32"/>
+        </w:rPr>
+        <w:t xml:space="preserve"> </w:t>
+      </w:r>
+      <w:r>
+        <w:rPr>
+          <w:rFonts w:ascii="Verdana" w:hAnsi="Verdana"/>
+          <w:color w:val="000000"/>
+          <w:sz w:val="18"/>
+          <w:szCs w:val="18"/>
+          <w:shd w:val="clear" w:color="auto" w:fill="FFFFFF"/>
+        </w:rPr>
+        <w:t>12021</w:t>
+      </w:r>
+    </w:p>
+    <w:p>
+      <w:pPr>
+        <w:rPr>
+          <w:sz w:val="32"/>
+          <w:szCs w:val="32"/>
+        </w:rPr>
+      </w:pPr>
+      <w:r>
+        <w:rPr>
+          <w:sz w:val="32"/>
+          <w:szCs w:val="32"/>
+        </w:rPr>
+        <w:tab/>
+        <w:t>Lee</w:t>
+      </w:r>
+      <w:r>
+        <w:rPr>
+          <w:sz w:val="32"/>
+          <w:szCs w:val="32"/>
+        </w:rPr>
+        <w:t xml:space="preserve"> </w:t>
+      </w:r>
+      <w:r>
+        <w:rPr>
+          <w:sz w:val="32"/>
+          <w:szCs w:val="32"/>
+        </w:rPr>
+        <w:t>FL</w:t>
+      </w:r>
+      <w:r>
+        <w:rPr>
+          <w:sz w:val="32"/>
+          <w:szCs w:val="32"/>
+        </w:rPr>
+        <w:t xml:space="preserve"> </w:t>
+      </w:r>
+      <w:r>
+        <w:rPr>
+          <w:rFonts w:ascii="Verdana" w:hAnsi="Verdana"/>
+          <w:color w:val="000000"/>
+          <w:sz w:val="18"/>
+          <w:szCs w:val="18"/>
+          <w:shd w:val="clear" w:color="auto" w:fill="FFFFFF"/>
+        </w:rPr>
+        <w:t>12071</w:t>
+      </w:r>
+    </w:p>
+    <w:p>
+      <w:pPr>
+        <w:rPr>
+          <w:sz w:val="32"/>
+          <w:szCs w:val="32"/>
+        </w:rPr>
+      </w:pPr>
+      <w:r>
+        <w:rPr>
+          <w:sz w:val="32"/>
+          <w:szCs w:val="32"/>
+        </w:rPr>
+        <w:tab/>
+        <w:t>Leon</w:t>
+      </w:r>
+      <w:r>
+        <w:rPr>
+          <w:sz w:val="32"/>
+          <w:szCs w:val="32"/>
+        </w:rPr>
+        <w:t xml:space="preserve"> </w:t>
+      </w:r>
+      <w:r>
+        <w:rPr>
+          <w:sz w:val="32"/>
+          <w:szCs w:val="32"/>
+        </w:rPr>
+        <w:t>FL</w:t>
+      </w:r>
+      <w:r>
+        <w:rPr>
+          <w:sz w:val="32"/>
+          <w:szCs w:val="32"/>
+        </w:rPr>
+        <w:t xml:space="preserve"> </w:t>
+      </w:r>
+      <w:r>
+        <w:rPr>
+          <w:rFonts w:ascii="Verdana" w:hAnsi="Verdana"/>
+          <w:color w:val="000000"/>
+          <w:sz w:val="18"/>
+          <w:szCs w:val="18"/>
+          <w:shd w:val="clear" w:color="auto" w:fill="FFFFFF"/>
+        </w:rPr>
+        <w:t>12073</w:t>
+      </w:r>
+    </w:p>
+    <w:p>
+      <w:pPr>
+        <w:rPr>
+          <w:sz w:val="32"/>
+          <w:szCs w:val="32"/>
+        </w:rPr>
+      </w:pPr>
+      <w:r>
+        <w:rPr>
+          <w:sz w:val="32"/>
+          <w:szCs w:val="32"/>
+        </w:rPr>
+        <w:tab/>
+        <w:t>Orange</w:t>
+      </w:r>
+      <w:r>
+        <w:rPr>
+          <w:sz w:val="32"/>
+          <w:szCs w:val="32"/>
+        </w:rPr>
+        <w:t xml:space="preserve"> </w:t>
+      </w:r>
+      <w:r>
+        <w:rPr>
+          <w:sz w:val="32"/>
+          <w:szCs w:val="32"/>
+        </w:rPr>
+        <w:t>FL</w:t>
+      </w:r>
+      <w:r>
+        <w:rPr>
+          <w:sz w:val="32"/>
+          <w:szCs w:val="32"/>
+        </w:rPr>
+        <w:t xml:space="preserve"> </w:t>
+      </w:r>
+      <w:r>
+        <w:rPr>
+          <w:rFonts w:ascii="Verdana" w:hAnsi="Verdana"/>
+          <w:color w:val="000000"/>
+          <w:sz w:val="18"/>
+          <w:szCs w:val="18"/>
+          <w:shd w:val="clear" w:color="auto" w:fill="FFFFFF"/>
+        </w:rPr>
+        <w:t>12095</w:t>
+      </w:r>
+    </w:p>
+    <w:p>
+      <w:pPr>
+        <w:rPr>
+          <w:sz w:val="32"/>
+          <w:szCs w:val="32"/>
+        </w:rPr>
+      </w:pPr>
+      <w:r>
+        <w:rPr>
+          <w:sz w:val="32"/>
+          <w:szCs w:val="32"/>
+        </w:rPr>
+        <w:tab/>
+        <w:t>Palm Beach</w:t>
+      </w:r>
+      <w:r>
+        <w:rPr>
+          <w:sz w:val="32"/>
+          <w:szCs w:val="32"/>
+        </w:rPr>
+        <w:t xml:space="preserve"> </w:t>
+      </w:r>
+      <w:r>
+        <w:rPr>
+          <w:sz w:val="32"/>
+          <w:szCs w:val="32"/>
+        </w:rPr>
+        <w:t>FL</w:t>
+      </w:r>
+      <w:r>
+        <w:rPr>
+          <w:sz w:val="32"/>
+          <w:szCs w:val="32"/>
+        </w:rPr>
+        <w:t xml:space="preserve"> </w:t>
+      </w:r>
+      <w:r>
+        <w:rPr>
+          <w:rFonts w:ascii="Verdana" w:hAnsi="Verdana"/>
+          <w:color w:val="000000"/>
+          <w:sz w:val="18"/>
+          <w:szCs w:val="18"/>
+          <w:shd w:val="clear" w:color="auto" w:fill="FFFFFF"/>
+        </w:rPr>
+        <w:t>12099</w:t>
+      </w:r>
+    </w:p>
+    <w:p>
+      <w:pPr>
+        <w:rPr>
+          <w:sz w:val="32"/>
+          <w:szCs w:val="32"/>
+        </w:rPr>
+      </w:pPr>
+      <w:r>
+        <w:rPr>
+          <w:sz w:val="32"/>
+          <w:szCs w:val="32"/>
+        </w:rPr>
+        <w:tab/>
+        <w:t>St. Lucie</w:t>
+      </w:r>
+      <w:r>
+        <w:rPr>
+          <w:sz w:val="32"/>
+          <w:szCs w:val="32"/>
+        </w:rPr>
+        <w:t xml:space="preserve"> </w:t>
+      </w:r>
+      <w:r>
+        <w:rPr>
+          <w:sz w:val="32"/>
+          <w:szCs w:val="32"/>
+        </w:rPr>
+        <w:t>FL</w:t>
+      </w:r>
+      <w:r>
+        <w:rPr>
+          <w:sz w:val="32"/>
+          <w:szCs w:val="32"/>
+        </w:rPr>
+        <w:t xml:space="preserve"> </w:t>
+      </w:r>
+      <w:r>
+        <w:rPr>
+          <w:rFonts w:ascii="Verdana" w:hAnsi="Verdana"/>
+          <w:color w:val="000000"/>
+          <w:sz w:val="18"/>
+          <w:szCs w:val="18"/>
+          <w:shd w:val="clear" w:color="auto" w:fill="FFFFFF"/>
+        </w:rPr>
+        <w:t>12111</w:t>
+      </w:r>
+    </w:p>
+    <w:p>
+      <w:pPr>
+        <w:rPr>
+          <w:sz w:val="32"/>
+          <w:szCs w:val="32"/>
+        </w:rPr>
+      </w:pPr>
+    </w:p>
+    <w:p>
+      <w:pPr>
+        <w:rPr>
+          <w:sz w:val="32"/>
+          <w:szCs w:val="32"/>
+        </w:rPr>
+      </w:pPr>
+    </w:p>
+    <w:p>
+      <w:pPr>
+        <w:rPr>
+          <w:sz w:val="32"/>
+          <w:szCs w:val="32"/>
+        </w:rPr>
+      </w:pPr>
+    </w:p>
+    <w:p>
+      <w:pPr>
+        <w:rPr>
+          <w:sz w:val="32"/>
+          <w:szCs w:val="32"/>
+        </w:rPr>
+      </w:pPr>
+    </w:p>
+    <w:p>
+      <w:pPr>
+        <w:rPr>
+          <w:sz w:val="32"/>
+          <w:szCs w:val="32"/>
+        </w:rPr>
+      </w:pPr>
+    </w:p>
+    <w:p>
+      <w:pPr>
+        <w:rPr>
+          <w:sz w:val="32"/>
+          <w:szCs w:val="32"/>
+        </w:rPr>
+      </w:pPr>
+      <w:r>
+        <w:rPr>
+          <w:sz w:val="32"/>
+          <w:szCs w:val="32"/>
+        </w:rPr>
+        <w:lastRenderedPageBreak/>
         <w:t xml:space="preserve">** CANNOT DO, TOO RECENT </w:t>
       </w:r>
       <w:r>
@@ -2014,6 +2397,7 @@
           <w:sz w:val="32"/>
           <w:szCs w:val="32"/>
         </w:rPr>
+        <w:lastRenderedPageBreak/>
         <w:t xml:space="preserve"># Charleston South Carolina 2015 </w:t>
       </w:r>
     </w:p>
@@ -2167,6 +2551,8 @@
           <w:szCs w:val="32"/>
         </w:rPr>
       </w:pPr>
+      <w:bookmarkStart w:id="0" w:name="_GoBack"/>
+      <w:bookmarkEnd w:id="0"/>
     </w:p>
     <w:sectPr>
       <w:pgSz w:w="12240" w:h="15840"/>
